--- a/build_environment/tensorflow_GPU_in_docker.docx
+++ b/build_environment/tensorflow_GPU_in_docker.docx
@@ -4,12 +4,545 @@
   <w:body>
     <w:p>
       <w:pPr>
+        <w:pStyle w:val="Title"/>
+      </w:pPr>
+      <w:r>
+        <w:t xml:space="preserve">Build</w:t>
+      </w:r>
+      <w:r>
+        <w:t xml:space="preserve"> </w:t>
+      </w:r>
+      <w:r>
+        <w:t xml:space="preserve">Environment:</w:t>
+      </w:r>
+      <w:r>
+        <w:t xml:space="preserve"> </w:t>
+      </w:r>
+      <w:r>
+        <w:t xml:space="preserve">Tensorflow-GPU</w:t>
+      </w:r>
+      <w:r>
+        <w:t xml:space="preserve"> </w:t>
+      </w:r>
+      <w:r>
+        <w:t xml:space="preserve">in</w:t>
+      </w:r>
+      <w:r>
+        <w:t xml:space="preserve"> </w:t>
+      </w:r>
+      <w:r>
+        <w:t xml:space="preserve">Docker</w:t>
+      </w:r>
+    </w:p>
+    <w:p>
+      <w:pPr>
+        <w:pStyle w:val="Author"/>
+      </w:pPr>
+      <w:r>
+        <w:t xml:space="preserve">Huang</w:t>
+      </w:r>
+      <w:r>
+        <w:t xml:space="preserve"> </w:t>
+      </w:r>
+      <w:r>
+        <w:t xml:space="preserve">Yuefeng</w:t>
+      </w:r>
+    </w:p>
+    <w:p>
+      <w:pPr>
+        <w:pStyle w:val="Date"/>
+      </w:pPr>
+      <w:r>
+        <w:t xml:space="preserve">2019.1.15</w:t>
+      </w:r>
+    </w:p>
+    <w:p>
+      <w:pPr>
         <w:pStyle w:val="Heading1"/>
       </w:pPr>
-      <w:bookmarkStart w:id="21" w:name="prepare-tensorflow-gpu-in-docker"/>
+      <w:bookmarkStart w:id="21" w:name="difference-in-docker-installation"/>
       <w:bookmarkEnd w:id="21"/>
       <w:r>
-        <w:t xml:space="preserve">Prepare tensorflow-gpu in docker</w:t>
+        <w:t xml:space="preserve">Difference in docker installation</w:t>
+      </w:r>
+    </w:p>
+    <w:p>
+      <w:pPr>
+        <w:pStyle w:val="FirstParagraph"/>
+      </w:pPr>
+      <w:r>
+        <w:rPr>
+          <w:b/>
+        </w:rPr>
+        <w:t xml:space="preserve">without docker, we must install:</w:t>
+      </w:r>
+    </w:p>
+    <w:p>
+      <w:pPr>
+        <w:pStyle w:val="Compact"/>
+        <w:numPr>
+          <w:numId w:val="1001"/>
+          <w:ilvl w:val="0"/>
+        </w:numPr>
+      </w:pPr>
+      <w:r>
+        <w:t xml:space="preserve">Anaconda</w:t>
+      </w:r>
+    </w:p>
+    <w:p>
+      <w:pPr>
+        <w:pStyle w:val="Compact"/>
+        <w:numPr>
+          <w:numId w:val="1001"/>
+          <w:ilvl w:val="0"/>
+        </w:numPr>
+      </w:pPr>
+      <w:r>
+        <w:t xml:space="preserve">pip install tensorflow-gpu</w:t>
+      </w:r>
+    </w:p>
+    <w:p>
+      <w:pPr>
+        <w:pStyle w:val="Compact"/>
+        <w:numPr>
+          <w:numId w:val="1001"/>
+          <w:ilvl w:val="0"/>
+        </w:numPr>
+      </w:pPr>
+      <w:r>
+        <w:t xml:space="preserve">CUDA</w:t>
+      </w:r>
+    </w:p>
+    <w:p>
+      <w:pPr>
+        <w:pStyle w:val="Compact"/>
+        <w:numPr>
+          <w:numId w:val="1001"/>
+          <w:ilvl w:val="0"/>
+        </w:numPr>
+      </w:pPr>
+      <w:r>
+        <w:t xml:space="preserve">cudnn</w:t>
+      </w:r>
+    </w:p>
+    <w:p>
+      <w:pPr>
+        <w:pStyle w:val="Compact"/>
+        <w:numPr>
+          <w:numId w:val="1001"/>
+          <w:ilvl w:val="0"/>
+        </w:numPr>
+      </w:pPr>
+      <w:r>
+        <w:t xml:space="preserve">Nvidia Driver</w:t>
+      </w:r>
+    </w:p>
+    <w:p>
+      <w:pPr>
+        <w:pStyle w:val="FirstParagraph"/>
+      </w:pPr>
+      <w:r>
+        <w:rPr>
+          <w:b/>
+        </w:rPr>
+        <w:t xml:space="preserve">with docker, we just need to install:</w:t>
+      </w:r>
+    </w:p>
+    <w:p>
+      <w:pPr>
+        <w:pStyle w:val="Compact"/>
+        <w:numPr>
+          <w:numId w:val="1002"/>
+          <w:ilvl w:val="0"/>
+        </w:numPr>
+      </w:pPr>
+      <w:r>
+        <w:t xml:space="preserve">Nvidia Driver</w:t>
+      </w:r>
+    </w:p>
+    <w:p>
+      <w:pPr>
+        <w:pStyle w:val="Compact"/>
+        <w:numPr>
+          <w:numId w:val="1002"/>
+          <w:ilvl w:val="0"/>
+        </w:numPr>
+      </w:pPr>
+      <w:r>
+        <w:rPr>
+          <w:b/>
+        </w:rPr>
+        <w:t xml:space="preserve">docker</w:t>
+      </w:r>
+    </w:p>
+    <w:p>
+      <w:pPr>
+        <w:pStyle w:val="Compact"/>
+        <w:numPr>
+          <w:numId w:val="1002"/>
+          <w:ilvl w:val="0"/>
+        </w:numPr>
+      </w:pPr>
+      <w:r>
+        <w:t xml:space="preserve">Nvidia docker</w:t>
+      </w:r>
+    </w:p>
+    <w:p>
+      <w:pPr>
+        <w:pStyle w:val="Compact"/>
+        <w:numPr>
+          <w:numId w:val="1002"/>
+          <w:ilvl w:val="0"/>
+        </w:numPr>
+      </w:pPr>
+      <w:r>
+        <w:t xml:space="preserve">Tensorflow-GPU image</w:t>
+      </w:r>
+    </w:p>
+    <w:p>
+      <w:pPr>
+        <w:pStyle w:val="Heading1"/>
+      </w:pPr>
+      <w:bookmarkStart w:id="22" w:name="installation-docker"/>
+      <w:bookmarkEnd w:id="22"/>
+      <w:r>
+        <w:t xml:space="preserve">Installation docker</w:t>
+      </w:r>
+    </w:p>
+    <w:p>
+      <w:pPr>
+        <w:numPr>
+          <w:numId w:val="1003"/>
+          <w:ilvl w:val="0"/>
+        </w:numPr>
+      </w:pPr>
+      <w:r>
+        <w:t xml:space="preserve">Disable ubuntu nouveau driver by</w:t>
+      </w:r>
+    </w:p>
+    <w:p>
+      <w:pPr>
+        <w:pStyle w:val="SourceCode"/>
+        <w:numPr>
+          <w:numId w:val="1000"/>
+          <w:ilvl w:val="0"/>
+        </w:numPr>
+      </w:pPr>
+      <w:r>
+        <w:rPr>
+          <w:rStyle w:val="VerbatimChar"/>
+        </w:rPr>
+        <w:t xml:space="preserve">sudo ubuntu-drivers autoinstall</w:t>
+      </w:r>
+    </w:p>
+    <w:p>
+      <w:pPr>
+        <w:numPr>
+          <w:numId w:val="1003"/>
+          <w:ilvl w:val="0"/>
+        </w:numPr>
+      </w:pPr>
+      <w:r>
+        <w:t xml:space="preserve">Install docker of corresponding version</w:t>
+      </w:r>
+    </w:p>
+    <w:p>
+      <w:pPr>
+        <w:pStyle w:val="SourceCode"/>
+        <w:numPr>
+          <w:numId w:val="1000"/>
+          <w:ilvl w:val="0"/>
+        </w:numPr>
+      </w:pPr>
+      <w:r>
+        <w:rPr>
+          <w:rStyle w:val="VerbatimChar"/>
+        </w:rPr>
+        <w:t xml:space="preserve">sudo apt-get install docker-ce=18.09.0~ce~3-0~ubuntu</w:t>
+      </w:r>
+    </w:p>
+    <w:p>
+      <w:pPr>
+        <w:numPr>
+          <w:numId w:val="1003"/>
+          <w:ilvl w:val="0"/>
+        </w:numPr>
+      </w:pPr>
+      <w:r>
+        <w:t xml:space="preserve">Install Nvidia docker</w:t>
+      </w:r>
+    </w:p>
+    <w:p>
+      <w:pPr>
+        <w:pStyle w:val="SourceCode"/>
+        <w:numPr>
+          <w:numId w:val="1000"/>
+          <w:ilvl w:val="0"/>
+        </w:numPr>
+      </w:pPr>
+      <w:r>
+        <w:rPr>
+          <w:rStyle w:val="VerbatimChar"/>
+        </w:rPr>
+        <w:t xml:space="preserve">sudo apt-get install -y nvidia-docker2</w:t>
+      </w:r>
+    </w:p>
+    <w:p>
+      <w:pPr>
+        <w:numPr>
+          <w:numId w:val="1003"/>
+          <w:ilvl w:val="0"/>
+        </w:numPr>
+      </w:pPr>
+      <w:r>
+        <w:t xml:space="preserve">Get Tensorflow-GPU image</w:t>
+      </w:r>
+    </w:p>
+    <w:p>
+      <w:pPr>
+        <w:pStyle w:val="SourceCode"/>
+        <w:numPr>
+          <w:numId w:val="1000"/>
+          <w:ilvl w:val="0"/>
+        </w:numPr>
+      </w:pPr>
+      <w:r>
+        <w:rPr>
+          <w:rStyle w:val="VerbatimChar"/>
+        </w:rPr>
+        <w:t xml:space="preserve">sudo docker pull tensorflow/tensorflow:devel-gpu</w:t>
+      </w:r>
+    </w:p>
+    <w:p>
+      <w:pPr>
+        <w:pStyle w:val="Heading1"/>
+      </w:pPr>
+      <w:bookmarkStart w:id="23" w:name="appendix"/>
+      <w:bookmarkEnd w:id="23"/>
+      <w:r>
+        <w:t xml:space="preserve">Appendix</w:t>
+      </w:r>
+    </w:p>
+    <w:p>
+      <w:pPr>
+        <w:pStyle w:val="Heading1"/>
+      </w:pPr>
+      <w:bookmarkStart w:id="24" w:name="set-static-ip-for-wifi-connected-pc"/>
+      <w:bookmarkEnd w:id="24"/>
+      <w:r>
+        <w:t xml:space="preserve">Set Static IP for WiFi connected PC</w:t>
+      </w:r>
+    </w:p>
+    <w:p>
+      <w:pPr>
+        <w:pStyle w:val="SourceCode"/>
+      </w:pPr>
+      <w:r>
+        <w:rPr>
+          <w:rStyle w:val="VerbatimChar"/>
+        </w:rPr>
+        <w:t xml:space="preserve">network:</w:t>
+      </w:r>
+      <w:r>
+        <w:br w:type="textWrapping"/>
+      </w:r>
+      <w:r>
+        <w:rPr>
+          <w:rStyle w:val="VerbatimChar"/>
+        </w:rPr>
+        <w:t xml:space="preserve">  version: 2</w:t>
+      </w:r>
+      <w:r>
+        <w:br w:type="textWrapping"/>
+      </w:r>
+      <w:r>
+        <w:rPr>
+          <w:rStyle w:val="VerbatimChar"/>
+        </w:rPr>
+        <w:t xml:space="preserve">  renderer: NetworkManager</w:t>
+      </w:r>
+      <w:r>
+        <w:br w:type="textWrapping"/>
+      </w:r>
+      <w:r>
+        <w:rPr>
+          <w:rStyle w:val="VerbatimChar"/>
+        </w:rPr>
+        <w:t xml:space="preserve">  ethernets:</w:t>
+      </w:r>
+      <w:r>
+        <w:br w:type="textWrapping"/>
+      </w:r>
+      <w:r>
+        <w:rPr>
+          <w:rStyle w:val="VerbatimChar"/>
+        </w:rPr>
+        <w:t xml:space="preserve">    #network card identification</w:t>
+      </w:r>
+      <w:r>
+        <w:br w:type="textWrapping"/>
+      </w:r>
+      <w:r>
+        <w:rPr>
+          <w:rStyle w:val="VerbatimChar"/>
+        </w:rPr>
+        <w:t xml:space="preserve">    wlx002127b8ee7a:</w:t>
+      </w:r>
+      <w:r>
+        <w:br w:type="textWrapping"/>
+      </w:r>
+      <w:r>
+        <w:rPr>
+          <w:rStyle w:val="VerbatimChar"/>
+        </w:rPr>
+        <w:t xml:space="preserve">      dhcp4: no</w:t>
+      </w:r>
+      <w:r>
+        <w:br w:type="textWrapping"/>
+      </w:r>
+      <w:r>
+        <w:rPr>
+          <w:rStyle w:val="VerbatimChar"/>
+        </w:rPr>
+        <w:t xml:space="preserve">      #IP/net mask by "ip a"</w:t>
+      </w:r>
+      <w:r>
+        <w:br w:type="textWrapping"/>
+      </w:r>
+      <w:r>
+        <w:rPr>
+          <w:rStyle w:val="VerbatimChar"/>
+        </w:rPr>
+        <w:t xml:space="preserve">      addresses: [192.168.50.169/24]</w:t>
+      </w:r>
+      <w:r>
+        <w:br w:type="textWrapping"/>
+      </w:r>
+      <w:r>
+        <w:rPr>
+          <w:rStyle w:val="VerbatimChar"/>
+        </w:rPr>
+        <w:t xml:space="preserve">      #gateway by "route -n"</w:t>
+      </w:r>
+      <w:r>
+        <w:br w:type="textWrapping"/>
+      </w:r>
+      <w:r>
+        <w:rPr>
+          <w:rStyle w:val="VerbatimChar"/>
+        </w:rPr>
+        <w:t xml:space="preserve">      gateway4: 192.168.50.1</w:t>
+      </w:r>
+      <w:r>
+        <w:br w:type="textWrapping"/>
+      </w:r>
+      <w:r>
+        <w:rPr>
+          <w:rStyle w:val="VerbatimChar"/>
+        </w:rPr>
+        <w:t xml:space="preserve">      nameservers:</w:t>
+      </w:r>
+      <w:r>
+        <w:br w:type="textWrapping"/>
+      </w:r>
+      <w:r>
+        <w:rPr>
+          <w:rStyle w:val="VerbatimChar"/>
+        </w:rPr>
+        <w:t xml:space="preserve">        #use gateway as nameserver proxy by "nmcli dev show | grep DNS"</w:t>
+      </w:r>
+      <w:r>
+        <w:br w:type="textWrapping"/>
+      </w:r>
+      <w:r>
+        <w:rPr>
+          <w:rStyle w:val="VerbatimChar"/>
+        </w:rPr>
+        <w:t xml:space="preserve">        addresses: [192.168.50.1]</w:t>
+      </w:r>
+    </w:p>
+    <w:p>
+      <w:pPr>
+        <w:pStyle w:val="Heading1"/>
+      </w:pPr>
+      <w:bookmarkStart w:id="25" w:name="docker-tips"/>
+      <w:bookmarkEnd w:id="25"/>
+      <w:r>
+        <w:t xml:space="preserve">Docker Tips</w:t>
+      </w:r>
+    </w:p>
+    <w:p>
+      <w:pPr>
+        <w:pStyle w:val="SourceCode"/>
+      </w:pPr>
+      <w:r>
+        <w:rPr>
+          <w:rStyle w:val="VerbatimChar"/>
+        </w:rPr>
+        <w:t xml:space="preserve">docker pull</w:t>
+      </w:r>
+      <w:r>
+        <w:br w:type="textWrapping"/>
+      </w:r>
+      <w:r>
+        <w:rPr>
+          <w:rStyle w:val="VerbatimChar"/>
+        </w:rPr>
+        <w:t xml:space="preserve">docker commit </w:t>
+      </w:r>
+      <w:r>
+        <w:br w:type="textWrapping"/>
+      </w:r>
+      <w:r>
+        <w:rPr>
+          <w:rStyle w:val="VerbatimChar"/>
+        </w:rPr>
+        <w:t xml:space="preserve">docker run -it</w:t>
+      </w:r>
+      <w:r>
+        <w:br w:type="textWrapping"/>
+      </w:r>
+      <w:r>
+        <w:rPr>
+          <w:rStyle w:val="VerbatimChar"/>
+        </w:rPr>
+        <w:t xml:space="preserve">docker start</w:t>
+      </w:r>
+      <w:r>
+        <w:br w:type="textWrapping"/>
+      </w:r>
+      <w:r>
+        <w:rPr>
+          <w:rStyle w:val="VerbatimChar"/>
+        </w:rPr>
+        <w:t xml:space="preserve">docker attach</w:t>
+      </w:r>
+      <w:r>
+        <w:br w:type="textWrapping"/>
+      </w:r>
+      <w:r>
+        <w:rPr>
+          <w:rStyle w:val="VerbatimChar"/>
+        </w:rPr>
+        <w:t xml:space="preserve">docker rm</w:t>
+      </w:r>
+      <w:r>
+        <w:br w:type="textWrapping"/>
+      </w:r>
+      <w:r>
+        <w:rPr>
+          <w:rStyle w:val="VerbatimChar"/>
+        </w:rPr>
+        <w:t xml:space="preserve">docker ps -a</w:t>
+      </w:r>
+      <w:r>
+        <w:br w:type="textWrapping"/>
+      </w:r>
+      <w:r>
+        <w:rPr>
+          <w:rStyle w:val="VerbatimChar"/>
+        </w:rPr>
+        <w:t xml:space="preserve">docker cp</w:t>
       </w:r>
     </w:p>
     <w:sectPr/>
@@ -120,7 +653,7 @@
     </w:lvl>
   </w:abstractNum>
   <w:abstractNum w:abstractNumId="990">
-    <w:nsid w:val="562feb58"/>
+    <w:nsid w:val="29bff4ec"/>
     <w:multiLevelType w:val="multilevel"/>
     <w:lvl w:ilvl="0">
       <w:numFmt w:val="bullet"/>
@@ -191,6 +724,87 @@
     <w:lvl w:ilvl="6">
       <w:numFmt w:val="bullet"/>
       <w:lvlText w:val=" "/>
+      <w:lvlJc w:val="left"/>
+      <w:pPr>
+        <w:tabs>
+          <w:tab w:val="num" w:pos="4320"/>
+        </w:tabs>
+        <w:ind w:left="4800" w:hanging="480"/>
+      </w:pPr>
+    </w:lvl>
+  </w:abstractNum>
+  <w:abstractNum w:abstractNumId="991">
+    <w:nsid w:val="4dfec872"/>
+    <w:multiLevelType w:val="multilevel"/>
+    <w:lvl w:ilvl="0">
+      <w:numFmt w:val="bullet"/>
+      <w:lvlText w:val="•"/>
+      <w:lvlJc w:val="left"/>
+      <w:pPr>
+        <w:tabs>
+          <w:tab w:val="num" w:pos="0"/>
+        </w:tabs>
+        <w:ind w:left="480" w:hanging="480"/>
+      </w:pPr>
+    </w:lvl>
+    <w:lvl w:ilvl="1">
+      <w:numFmt w:val="bullet"/>
+      <w:lvlText w:val="–"/>
+      <w:lvlJc w:val="left"/>
+      <w:pPr>
+        <w:tabs>
+          <w:tab w:val="num" w:pos="720"/>
+        </w:tabs>
+        <w:ind w:left="1200" w:hanging="480"/>
+      </w:pPr>
+    </w:lvl>
+    <w:lvl w:ilvl="2">
+      <w:numFmt w:val="bullet"/>
+      <w:lvlText w:val="•"/>
+      <w:lvlJc w:val="left"/>
+      <w:pPr>
+        <w:tabs>
+          <w:tab w:val="num" w:pos="1440"/>
+        </w:tabs>
+        <w:ind w:left="1920" w:hanging="480"/>
+      </w:pPr>
+    </w:lvl>
+    <w:lvl w:ilvl="3">
+      <w:numFmt w:val="bullet"/>
+      <w:lvlText w:val="–"/>
+      <w:lvlJc w:val="left"/>
+      <w:pPr>
+        <w:tabs>
+          <w:tab w:val="num" w:pos="2160"/>
+        </w:tabs>
+        <w:ind w:left="2640" w:hanging="480"/>
+      </w:pPr>
+    </w:lvl>
+    <w:lvl w:ilvl="4">
+      <w:numFmt w:val="bullet"/>
+      <w:lvlText w:val="•"/>
+      <w:lvlJc w:val="left"/>
+      <w:pPr>
+        <w:tabs>
+          <w:tab w:val="num" w:pos="2880"/>
+        </w:tabs>
+        <w:ind w:left="3360" w:hanging="480"/>
+      </w:pPr>
+    </w:lvl>
+    <w:lvl w:ilvl="5">
+      <w:numFmt w:val="bullet"/>
+      <w:lvlText w:val="–"/>
+      <w:lvlJc w:val="left"/>
+      <w:pPr>
+        <w:tabs>
+          <w:tab w:val="num" w:pos="3600"/>
+        </w:tabs>
+        <w:ind w:left="4080" w:hanging="480"/>
+      </w:pPr>
+    </w:lvl>
+    <w:lvl w:ilvl="6">
+      <w:numFmt w:val="bullet"/>
+      <w:lvlText w:val="•"/>
       <w:lvlJc w:val="left"/>
       <w:pPr>
         <w:tabs>
@@ -205,6 +819,15 @@
   </w:num>
   <w:num w:numId="1000">
     <w:abstractNumId w:val="990"/>
+  </w:num>
+  <w:num w:numId="1001">
+    <w:abstractNumId w:val="991"/>
+  </w:num>
+  <w:num w:numId="1002">
+    <w:abstractNumId w:val="991"/>
+  </w:num>
+  <w:num w:numId="1003">
+    <w:abstractNumId w:val="991"/>
   </w:num>
 </w:numbering>
 </file>
